--- a/DOCs/Задание(практика).docx
+++ b/DOCs/Задание(практика).docx
@@ -1731,7 +1731,7 @@
       <w:tblPr>
         <w:tblW w:w="9720" w:type="dxa"/>
         <w:jc w:val="left"/>
-        <w:tblInd w:w="108" w:type="dxa"/>
+        <w:tblInd w:w="216" w:type="dxa"/>
         <w:tblBorders>
           <w:top w:val="single" w:color="ffffff" w:sz="8" w:space="0" w:shadow="0" w:frame="0"/>
           <w:left w:val="single" w:color="ffffff" w:sz="8" w:space="0" w:shadow="0" w:frame="0"/>
@@ -1754,7 +1754,7 @@
           <w:shd w:val="clear" w:color="auto" w:fill="ced7e7"/>
         </w:tblPrEx>
         <w:trPr>
-          <w:trHeight w:val="442" w:hRule="atLeast"/>
+          <w:trHeight w:val="452" w:hRule="atLeast"/>
         </w:trPr>
         <w:tc>
           <w:tcPr>
@@ -1895,7 +1895,7 @@
           <w:shd w:val="clear" w:color="auto" w:fill="ced7e7"/>
         </w:tblPrEx>
         <w:trPr>
-          <w:trHeight w:val="222" w:hRule="atLeast"/>
+          <w:trHeight w:val="232" w:hRule="atLeast"/>
         </w:trPr>
         <w:tc>
           <w:tcPr>
@@ -2001,7 +2001,7 @@
           <w:shd w:val="clear" w:color="auto" w:fill="ced7e7"/>
         </w:tblPrEx>
         <w:trPr>
-          <w:trHeight w:val="450" w:hRule="atLeast"/>
+          <w:trHeight w:val="460" w:hRule="atLeast"/>
         </w:trPr>
         <w:tc>
           <w:tcPr>
@@ -2031,8 +2031,6 @@
               </w:numPr>
               <w:jc w:val="both"/>
               <w:rPr>
-                <w:sz w:val="24"/>
-                <w:szCs w:val="24"/>
                 <w:lang w:val="ru-RU"/>
               </w:rPr>
             </w:pPr>
@@ -2040,8 +2038,6 @@
               <w:rPr>
                 <w:b w:val="1"/>
                 <w:bCs w:val="1"/>
-                <w:sz w:val="24"/>
-                <w:szCs w:val="24"/>
                 <w:shd w:val="nil" w:color="auto" w:fill="auto"/>
                 <w:rtl w:val="0"/>
                 <w:lang w:val="ru-RU"/>
@@ -2056,7 +2052,7 @@
           <w:shd w:val="clear" w:color="auto" w:fill="ced7e7"/>
         </w:tblPrEx>
         <w:trPr>
-          <w:trHeight w:val="300" w:hRule="atLeast"/>
+          <w:trHeight w:val="310" w:hRule="atLeast"/>
         </w:trPr>
         <w:tc>
           <w:tcPr>
@@ -2144,7 +2140,7 @@
           <w:shd w:val="clear" w:color="auto" w:fill="ced7e7"/>
         </w:tblPrEx>
         <w:trPr>
-          <w:trHeight w:val="330" w:hRule="atLeast"/>
+          <w:trHeight w:val="340" w:hRule="atLeast"/>
         </w:trPr>
         <w:tc>
           <w:tcPr>
@@ -2232,7 +2228,7 @@
           <w:shd w:val="clear" w:color="auto" w:fill="ced7e7"/>
         </w:tblPrEx>
         <w:trPr>
-          <w:trHeight w:val="330" w:hRule="atLeast"/>
+          <w:trHeight w:val="340" w:hRule="atLeast"/>
         </w:trPr>
         <w:tc>
           <w:tcPr>
@@ -2320,7 +2316,7 @@
           <w:shd w:val="clear" w:color="auto" w:fill="ced7e7"/>
         </w:tblPrEx>
         <w:trPr>
-          <w:trHeight w:val="600" w:hRule="atLeast"/>
+          <w:trHeight w:val="610" w:hRule="atLeast"/>
         </w:trPr>
         <w:tc>
           <w:tcPr>
@@ -2350,8 +2346,6 @@
               </w:numPr>
               <w:jc w:val="both"/>
               <w:rPr>
-                <w:sz w:val="24"/>
-                <w:szCs w:val="24"/>
                 <w:lang w:val="ru-RU"/>
               </w:rPr>
             </w:pPr>
@@ -2359,8 +2353,6 @@
               <w:rPr>
                 <w:b w:val="1"/>
                 <w:bCs w:val="1"/>
-                <w:sz w:val="24"/>
-                <w:szCs w:val="24"/>
                 <w:shd w:val="nil" w:color="auto" w:fill="auto"/>
                 <w:rtl w:val="0"/>
                 <w:lang w:val="ru-RU"/>
@@ -2371,8 +2363,6 @@
               <w:rPr>
                 <w:b w:val="1"/>
                 <w:bCs w:val="1"/>
-                <w:sz w:val="24"/>
-                <w:szCs w:val="24"/>
                 <w:shd w:val="nil" w:color="auto" w:fill="auto"/>
                 <w:rtl w:val="0"/>
                 <w:lang w:val="ru-RU"/>
@@ -2383,8 +2373,6 @@
               <w:rPr>
                 <w:b w:val="1"/>
                 <w:bCs w:val="1"/>
-                <w:sz w:val="24"/>
-                <w:szCs w:val="24"/>
                 <w:shd w:val="nil" w:color="auto" w:fill="auto"/>
                 <w:rtl w:val="0"/>
                 <w:lang w:val="ru-RU"/>
@@ -2395,8 +2383,6 @@
               <w:rPr>
                 <w:b w:val="1"/>
                 <w:bCs w:val="1"/>
-                <w:sz w:val="24"/>
-                <w:szCs w:val="24"/>
                 <w:shd w:val="nil" w:color="auto" w:fill="auto"/>
                 <w:rtl w:val="0"/>
                 <w:lang w:val="ru-RU"/>
@@ -2411,7 +2397,7 @@
           <w:shd w:val="clear" w:color="auto" w:fill="ced7e7"/>
         </w:tblPrEx>
         <w:trPr>
-          <w:trHeight w:val="1339" w:hRule="atLeast"/>
+          <w:trHeight w:val="1349" w:hRule="atLeast"/>
         </w:trPr>
         <w:tc>
           <w:tcPr>
@@ -2499,7 +2485,7 @@
           <w:shd w:val="clear" w:color="auto" w:fill="ced7e7"/>
         </w:tblPrEx>
         <w:trPr>
-          <w:trHeight w:val="330" w:hRule="atLeast"/>
+          <w:trHeight w:val="340" w:hRule="atLeast"/>
         </w:trPr>
         <w:tc>
           <w:tcPr>
@@ -2587,7 +2573,7 @@
           <w:shd w:val="clear" w:color="auto" w:fill="ced7e7"/>
         </w:tblPrEx>
         <w:trPr>
-          <w:trHeight w:val="330" w:hRule="atLeast"/>
+          <w:trHeight w:val="340" w:hRule="atLeast"/>
         </w:trPr>
         <w:tc>
           <w:tcPr>
@@ -2671,6 +2657,25 @@
         </w:tc>
       </w:tr>
     </w:tbl>
+    <w:p>
+      <w:pPr>
+        <w:pStyle w:val="Normal.0"/>
+        <w:widowControl w:val="0"/>
+        <w:ind w:left="108" w:hanging="108"/>
+        <w:rPr>
+          <w:outline w:val="0"/>
+          <w:color w:val="000000"/>
+          <w:sz w:val="22"/>
+          <w:szCs w:val="22"/>
+          <w:u w:color="000000"/>
+          <w14:textFill>
+            <w14:solidFill>
+              <w14:srgbClr w14:val="000000"/>
+            </w14:solidFill>
+          </w14:textFill>
+        </w:rPr>
+      </w:pPr>
+    </w:p>
     <w:p>
       <w:pPr>
         <w:pStyle w:val="Normal.0"/>
@@ -3806,6 +3811,9 @@
       <w:shd w:val="nil" w:color="auto" w:fill="auto"/>
       <w:vertAlign w:val="baseline"/>
       <w:lang w:val="ru-RU"/>
+      <w14:textOutline>
+        <w14:noFill/>
+      </w14:textOutline>
       <w14:textFill>
         <w14:solidFill>
           <w14:srgbClr w14:val="000000"/>
@@ -3961,9 +3969,9 @@
         </a:effectStyle>
         <a:effectStyle>
           <a:effectLst>
-            <a:outerShdw sx="100000" sy="100000" kx="0" ky="0" algn="b" rotWithShape="0" blurRad="38100" dist="20000" dir="5400000">
+            <a:outerShdw sx="100000" sy="100000" kx="0" ky="0" algn="b" rotWithShape="0" blurRad="38100" dist="23000" dir="5400000">
               <a:srgbClr val="000000">
-                <a:alpha val="38000"/>
+                <a:alpha val="35000"/>
               </a:srgbClr>
             </a:outerShdw>
           </a:effectLst>
@@ -4043,7 +4051,7 @@
         </a:effectLst>
         <a:sp3d/>
       </a:spPr>
-      <a:bodyPr rot="0" spcFirstLastPara="1" vertOverflow="overflow" horzOverflow="overflow" vert="horz" wrap="square" lIns="45719" tIns="45719" rIns="45719" bIns="45719" numCol="1" spcCol="38100" rtlCol="0" anchor="ctr" upright="0">
+      <a:bodyPr rot="0" spcFirstLastPara="1" vertOverflow="overflow" horzOverflow="overflow" vert="horz" wrap="square" lIns="45718" tIns="45718" rIns="45718" bIns="45718" numCol="1" spcCol="38100" rtlCol="0" anchor="ctr" upright="0">
         <a:spAutoFit/>
       </a:bodyPr>
       <a:lstStyle>
@@ -4071,10 +4079,10 @@
             </a:solidFill>
             <a:effectLst/>
             <a:uFillTx/>
-            <a:latin typeface="Cambria"/>
-            <a:ea typeface="Cambria"/>
-            <a:cs typeface="Cambria"/>
-            <a:sym typeface="Cambria"/>
+            <a:latin typeface="+mn-lt"/>
+            <a:ea typeface="+mn-ea"/>
+            <a:cs typeface="+mn-cs"/>
+            <a:sym typeface="Helvetica Neue"/>
           </a:defRPr>
         </a:defPPr>
         <a:lvl1pPr marL="0" marR="0" indent="0" algn="l" defTabSz="914400" rtl="0" fontAlgn="auto" latinLnBrk="1" hangingPunct="0">
@@ -4330,9 +4338,9 @@
           <a:round/>
         </a:ln>
         <a:effectLst>
-          <a:outerShdw sx="100000" sy="100000" kx="0" ky="0" algn="b" rotWithShape="0" blurRad="38100" dist="20000" dir="5400000">
+          <a:outerShdw sx="100000" sy="100000" kx="0" ky="0" algn="b" rotWithShape="0" blurRad="38100" dist="23000" dir="5400000">
             <a:srgbClr val="000000">
-              <a:alpha val="38000"/>
+              <a:alpha val="35000"/>
             </a:srgbClr>
           </a:outerShdw>
         </a:effectLst>
@@ -4620,7 +4628,7 @@
         <a:effectLst/>
         <a:sp3d/>
       </a:spPr>
-      <a:bodyPr rot="0" spcFirstLastPara="1" vertOverflow="overflow" horzOverflow="overflow" vert="horz" wrap="square" lIns="45719" tIns="45719" rIns="45719" bIns="45719" numCol="1" spcCol="38100" rtlCol="0" anchor="t" upright="0">
+      <a:bodyPr rot="0" spcFirstLastPara="1" vertOverflow="overflow" horzOverflow="overflow" vert="horz" wrap="square" lIns="45718" tIns="45718" rIns="45718" bIns="45718" numCol="1" spcCol="38100" rtlCol="0" anchor="t" upright="0">
         <a:spAutoFit/>
       </a:bodyPr>
       <a:lstStyle>
@@ -4648,10 +4656,10 @@
             </a:solidFill>
             <a:effectLst/>
             <a:uFillTx/>
-            <a:latin typeface="Cambria"/>
-            <a:ea typeface="Cambria"/>
-            <a:cs typeface="Cambria"/>
-            <a:sym typeface="Cambria"/>
+            <a:latin typeface="+mn-lt"/>
+            <a:ea typeface="+mn-ea"/>
+            <a:cs typeface="+mn-cs"/>
+            <a:sym typeface="Helvetica Neue"/>
           </a:defRPr>
         </a:defPPr>
         <a:lvl1pPr marL="0" marR="0" indent="0" algn="l" defTabSz="914400" rtl="0" fontAlgn="auto" latinLnBrk="1" hangingPunct="0">
